--- a/483. 糊、餬→糊.docx
+++ b/483. 糊、餬→糊.docx
@@ -11,16 +11,16 @@
         <w:jc w:val="left"/>
         <w:rPr>
           <w:rFonts w:hint="eastAsia" w:ascii="TW-MOE-Std-Kai" w:hAnsi="TW-MOE-Std-Kai" w:eastAsia="TW-MOE-Std-Kai" w:cs="TW-MOE-Std-Kai"/>
-          <w:sz w:val="37"/>
-          <w:szCs w:val="37"/>
+          <w:sz w:val="35"/>
+          <w:szCs w:val="35"/>
           <w:lang w:eastAsia="zh-TW"/>
         </w:rPr>
       </w:pPr>
       <w:r>
         <w:rPr>
           <w:rFonts w:hint="eastAsia" w:ascii="TW-MOE-Std-Kai" w:hAnsi="TW-MOE-Std-Kai" w:eastAsia="TW-MOE-Std-Kai" w:cs="TW-MOE-Std-Kai"/>
-          <w:sz w:val="37"/>
-          <w:szCs w:val="37"/>
+          <w:sz w:val="35"/>
+          <w:szCs w:val="35"/>
           <w:lang w:eastAsia="zh-TW"/>
         </w:rPr>
         <w:t>《大陸居民臺灣正體字講義》一簡多繁辨析之「糊、餬」→「糊」</w:t>
@@ -30,16 +30,16 @@
       <w:pPr>
         <w:rPr>
           <w:rFonts w:hint="eastAsia" w:ascii="TW-MOE-Std-Kai" w:hAnsi="TW-MOE-Std-Kai" w:eastAsia="TW-MOE-Std-Kai" w:cs="TW-MOE-Std-Kai"/>
-          <w:sz w:val="37"/>
-          <w:szCs w:val="37"/>
+          <w:sz w:val="35"/>
+          <w:szCs w:val="35"/>
           <w:lang w:eastAsia="zh-TW"/>
         </w:rPr>
       </w:pPr>
       <w:r>
         <w:rPr>
           <w:rFonts w:hint="eastAsia" w:ascii="TW-MOE-Std-Kai" w:hAnsi="TW-MOE-Std-Kai" w:eastAsia="TW-MOE-Std-Kai" w:cs="TW-MOE-Std-Kai"/>
-          <w:sz w:val="37"/>
-          <w:szCs w:val="37"/>
+          <w:sz w:val="35"/>
+          <w:szCs w:val="35"/>
           <w:lang w:eastAsia="zh-TW"/>
         </w:rPr>
         <w:t>辨音：「糊」音</w:t>
@@ -47,8 +47,8 @@
       <w:r>
         <w:rPr>
           <w:rFonts w:hint="eastAsia" w:ascii="GB Pinyinok-C" w:hAnsi="GB Pinyinok-C" w:eastAsia="GB Pinyinok-C" w:cs="GB Pinyinok-C"/>
-          <w:sz w:val="37"/>
-          <w:szCs w:val="37"/>
+          <w:sz w:val="35"/>
+          <w:szCs w:val="35"/>
           <w:lang w:eastAsia="zh-TW"/>
         </w:rPr>
         <w:t>hú</w:t>
@@ -56,8 +56,8 @@
       <w:r>
         <w:rPr>
           <w:rFonts w:hint="eastAsia" w:ascii="TW-MOE-Std-Kai" w:hAnsi="TW-MOE-Std-Kai" w:eastAsia="TW-MOE-Std-Kai" w:cs="TW-MOE-Std-Kai"/>
-          <w:sz w:val="37"/>
-          <w:szCs w:val="37"/>
+          <w:sz w:val="35"/>
+          <w:szCs w:val="35"/>
           <w:lang w:eastAsia="zh-TW"/>
         </w:rPr>
         <w:t>、</w:t>
@@ -65,8 +65,8 @@
       <w:r>
         <w:rPr>
           <w:rFonts w:hint="eastAsia" w:ascii="GB Pinyinok-C" w:hAnsi="GB Pinyinok-C" w:eastAsia="GB Pinyinok-C" w:cs="GB Pinyinok-C"/>
-          <w:sz w:val="37"/>
-          <w:szCs w:val="37"/>
+          <w:sz w:val="35"/>
+          <w:szCs w:val="35"/>
           <w:lang w:eastAsia="zh-TW"/>
         </w:rPr>
         <w:t>hù</w:t>
@@ -74,8 +74,8 @@
       <w:r>
         <w:rPr>
           <w:rFonts w:hint="eastAsia" w:ascii="TW-MOE-Std-Kai" w:hAnsi="TW-MOE-Std-Kai" w:eastAsia="TW-MOE-Std-Kai" w:cs="TW-MOE-Std-Kai"/>
-          <w:sz w:val="37"/>
-          <w:szCs w:val="37"/>
+          <w:sz w:val="35"/>
+          <w:szCs w:val="35"/>
           <w:lang w:eastAsia="zh-TW"/>
         </w:rPr>
         <w:t>或</w:t>
@@ -83,8 +83,8 @@
       <w:r>
         <w:rPr>
           <w:rFonts w:hint="eastAsia" w:ascii="GB Pinyinok-C" w:hAnsi="GB Pinyinok-C" w:eastAsia="GB Pinyinok-C" w:cs="GB Pinyinok-C"/>
-          <w:sz w:val="37"/>
-          <w:szCs w:val="37"/>
+          <w:sz w:val="35"/>
+          <w:szCs w:val="35"/>
           <w:lang w:eastAsia="zh-TW"/>
         </w:rPr>
         <w:t>hū</w:t>
@@ -92,8 +92,8 @@
       <w:r>
         <w:rPr>
           <w:rFonts w:hint="eastAsia" w:ascii="TW-MOE-Std-Kai" w:hAnsi="TW-MOE-Std-Kai" w:eastAsia="TW-MOE-Std-Kai" w:cs="TW-MOE-Std-Kai"/>
-          <w:sz w:val="37"/>
-          <w:szCs w:val="37"/>
+          <w:sz w:val="35"/>
+          <w:szCs w:val="35"/>
           <w:lang w:eastAsia="zh-TW"/>
         </w:rPr>
         <w:t>，「餬」音</w:t>
@@ -101,8 +101,8 @@
       <w:r>
         <w:rPr>
           <w:rFonts w:hint="eastAsia" w:ascii="GB Pinyinok-C" w:hAnsi="GB Pinyinok-C" w:eastAsia="GB Pinyinok-C" w:cs="GB Pinyinok-C"/>
-          <w:sz w:val="37"/>
-          <w:szCs w:val="37"/>
+          <w:sz w:val="35"/>
+          <w:szCs w:val="35"/>
           <w:lang w:eastAsia="zh-TW"/>
         </w:rPr>
         <w:t>hú</w:t>
@@ -110,8 +110,8 @@
       <w:r>
         <w:rPr>
           <w:rFonts w:hint="eastAsia" w:ascii="TW-MOE-Std-Kai" w:hAnsi="TW-MOE-Std-Kai" w:eastAsia="TW-MOE-Std-Kai" w:cs="TW-MOE-Std-Kai"/>
-          <w:sz w:val="37"/>
-          <w:szCs w:val="37"/>
+          <w:sz w:val="35"/>
+          <w:szCs w:val="35"/>
           <w:lang w:eastAsia="zh-TW"/>
         </w:rPr>
         <w:t>。</w:t>
@@ -126,16 +126,16 @@
         <w:jc w:val="left"/>
         <w:rPr>
           <w:rFonts w:hint="eastAsia" w:ascii="TW-MOE-Std-Kai" w:hAnsi="TW-MOE-Std-Kai" w:eastAsia="TW-MOE-Std-Kai" w:cs="TW-MOE-Std-Kai"/>
-          <w:sz w:val="37"/>
-          <w:szCs w:val="37"/>
+          <w:sz w:val="35"/>
+          <w:szCs w:val="35"/>
           <w:lang w:val="en-US" w:eastAsia="zh-TW"/>
         </w:rPr>
       </w:pPr>
       <w:r>
         <w:rPr>
           <w:rFonts w:hint="eastAsia" w:ascii="TW-MOE-Std-Kai" w:hAnsi="TW-MOE-Std-Kai" w:eastAsia="TW-MOE-Std-Kai" w:cs="TW-MOE-Std-Kai"/>
-          <w:sz w:val="37"/>
-          <w:szCs w:val="37"/>
+          <w:sz w:val="35"/>
+          <w:szCs w:val="35"/>
           <w:lang w:eastAsia="zh-TW"/>
         </w:rPr>
         <w:t>辨意：「糊（</w:t>
@@ -143,8 +143,8 @@
       <w:r>
         <w:rPr>
           <w:rFonts w:hint="eastAsia" w:ascii="GB Pinyinok-C" w:hAnsi="GB Pinyinok-C" w:eastAsia="GB Pinyinok-C" w:cs="GB Pinyinok-C"/>
-          <w:sz w:val="37"/>
-          <w:szCs w:val="37"/>
+          <w:sz w:val="35"/>
+          <w:szCs w:val="35"/>
           <w:lang w:eastAsia="zh-TW"/>
         </w:rPr>
         <w:t>hú</w:t>
@@ -152,64 +152,46 @@
       <w:r>
         <w:rPr>
           <w:rFonts w:hint="eastAsia" w:ascii="TW-MOE-Std-Kai" w:hAnsi="TW-MOE-Std-Kai" w:eastAsia="TW-MOE-Std-Kai" w:cs="TW-MOE-Std-Kai"/>
-          <w:sz w:val="37"/>
-          <w:szCs w:val="37"/>
-          <w:lang w:eastAsia="zh-TW"/>
-        </w:rPr>
-        <w:t>）」是指黏貼、以米麥粉和水調成的稠狀物（同「餬」）、具有黏性而穠稠的食物（同「餬」）、不清楚、不明顯、燒焦、煮爛、填飽肚子（通「餬」），如「裱糊」、「糊紙」、「麵糊」</w:t>
-      </w:r>
-      <w:r>
-        <w:rPr>
-          <w:rFonts w:hint="eastAsia" w:ascii="TW-MOE-Std-Kai" w:hAnsi="TW-MOE-Std-Kai" w:eastAsia="TW-MOE-Std-Kai" w:cs="TW-MOE-Std-Kai"/>
-          <w:sz w:val="37"/>
-          <w:szCs w:val="37"/>
-          <w:lang w:eastAsia="zh-TW"/>
-        </w:rPr>
-        <w:t>、「漿糊」</w:t>
-      </w:r>
-      <w:r>
-        <w:rPr>
-          <w:rFonts w:hint="eastAsia" w:ascii="TW-MOE-Std-Kai" w:hAnsi="TW-MOE-Std-Kai" w:eastAsia="TW-MOE-Std-Kai" w:cs="TW-MOE-Std-Kai"/>
-          <w:sz w:val="37"/>
-          <w:szCs w:val="37"/>
-          <w:lang w:eastAsia="zh-TW"/>
-        </w:rPr>
-        <w:t>、「糨糊」、「芝麻糊」、「模糊」（亦作「糢糊」）、「迷糊」、「糊塗」、「含糊」、「燒糊」、「糊口」（填飽肚子，比喻勉強維持生活，亦作「餬口」）等。「糊（</w:t>
-      </w:r>
-      <w:r>
-        <w:rPr>
-          <w:rFonts w:hint="eastAsia" w:ascii="GB Pinyinok-C" w:hAnsi="GB Pinyinok-C" w:eastAsia="GB Pinyinok-C" w:cs="GB Pinyinok-C"/>
-          <w:sz w:val="37"/>
-          <w:szCs w:val="37"/>
-          <w:lang w:eastAsia="zh-TW"/>
-        </w:rPr>
-        <w:t>hù</w:t>
-      </w:r>
-      <w:r>
-        <w:rPr>
-          <w:rFonts w:hint="eastAsia" w:ascii="TW-MOE-Std-Kai" w:hAnsi="TW-MOE-Std-Kai" w:eastAsia="TW-MOE-Std-Kai" w:cs="TW-MOE-Std-Kai"/>
-          <w:sz w:val="37"/>
-          <w:szCs w:val="37"/>
-          <w:lang w:eastAsia="zh-TW"/>
-        </w:rPr>
-        <w:t>）」則是專用於固定詞彙「糊弄」（敷衍、欺矇</w:t>
+          <w:sz w:val="35"/>
+          <w:szCs w:val="35"/>
+          <w:lang w:eastAsia="zh-TW"/>
+        </w:rPr>
+        <w:t>）」是指黏貼、以米麥粉和水調成的稠狀物（同「餬」）、具有黏性而穠稠的食物（同「餬」）、不清楚、不明顯、燒焦、煮爛、填飽肚子（通「餬」），如「裱糊」、「糊紙」、「麵糊」、「漿糊」、「糨糊</w:t>
       </w:r>
       <w:bookmarkStart w:id="0" w:name="_GoBack"/>
       <w:bookmarkEnd w:id="0"/>
       <w:r>
         <w:rPr>
           <w:rFonts w:hint="eastAsia" w:ascii="TW-MOE-Std-Kai" w:hAnsi="TW-MOE-Std-Kai" w:eastAsia="TW-MOE-Std-Kai" w:cs="TW-MOE-Std-Kai"/>
-          <w:sz w:val="37"/>
-          <w:szCs w:val="37"/>
-          <w:lang w:eastAsia="zh-TW"/>
-        </w:rPr>
-        <w:t>）中。「糊（</w:t>
-      </w:r>
-      <w:r>
-        <w:rPr>
-          <w:rFonts w:hint="eastAsia" w:ascii="GB Pinyinok-C" w:hAnsi="GB Pinyinok-C" w:eastAsia="GB Pinyinok-C" w:cs="GB Pinyinok-C"/>
-          <w:sz w:val="37"/>
-          <w:szCs w:val="37"/>
+          <w:sz w:val="35"/>
+          <w:szCs w:val="35"/>
+          <w:lang w:eastAsia="zh-TW"/>
+        </w:rPr>
+        <w:t>」、「芝麻糊」、「模糊」（亦作「糢糊」）、「模模糊糊」（亦作「糢糢糊糊」）、「迷糊」、「迷迷糊糊」、「糊塗」、「含糊」、「燒糊」、「糊口」（填飽肚子，比喻勉強維持生活，亦作「餬口」）等。「糊（</w:t>
+      </w:r>
+      <w:r>
+        <w:rPr>
+          <w:rFonts w:hint="eastAsia" w:ascii="GB Pinyinok-C" w:hAnsi="GB Pinyinok-C" w:eastAsia="GB Pinyinok-C" w:cs="GB Pinyinok-C"/>
+          <w:sz w:val="35"/>
+          <w:szCs w:val="35"/>
+          <w:lang w:eastAsia="zh-TW"/>
+        </w:rPr>
+        <w:t>hù</w:t>
+      </w:r>
+      <w:r>
+        <w:rPr>
+          <w:rFonts w:hint="eastAsia" w:ascii="TW-MOE-Std-Kai" w:hAnsi="TW-MOE-Std-Kai" w:eastAsia="TW-MOE-Std-Kai" w:cs="TW-MOE-Std-Kai"/>
+          <w:sz w:val="35"/>
+          <w:szCs w:val="35"/>
+          <w:lang w:eastAsia="zh-TW"/>
+        </w:rPr>
+        <w:t>）」則是專用於固定詞彙「糊弄」（敷衍、欺矇）中。「糊（</w:t>
+      </w:r>
+      <w:r>
+        <w:rPr>
+          <w:rFonts w:hint="eastAsia" w:ascii="GB Pinyinok-C" w:hAnsi="GB Pinyinok-C" w:eastAsia="GB Pinyinok-C" w:cs="GB Pinyinok-C"/>
+          <w:sz w:val="35"/>
+          <w:szCs w:val="35"/>
           <w:lang w:eastAsia="zh-TW"/>
         </w:rPr>
         <w:t>hū</w:t>
@@ -217,8 +199,8 @@
       <w:r>
         <w:rPr>
           <w:rFonts w:hint="eastAsia" w:ascii="TW-MOE-Std-Kai" w:hAnsi="TW-MOE-Std-Kai" w:eastAsia="TW-MOE-Std-Kai" w:cs="TW-MOE-Std-Kai"/>
-          <w:sz w:val="37"/>
-          <w:szCs w:val="37"/>
+          <w:sz w:val="35"/>
+          <w:szCs w:val="35"/>
           <w:lang w:eastAsia="zh-TW"/>
         </w:rPr>
         <w:t>）」則是指黏合封閉，如「糊窟窿」、「拿一張紙把這條縫糊上」等。而「餬」則是指寄食（倚賴他人供養）、填飽肚子、稠粥（同「糊（</w:t>
@@ -226,8 +208,8 @@
       <w:r>
         <w:rPr>
           <w:rFonts w:hint="eastAsia" w:ascii="GB Pinyinok-C" w:hAnsi="GB Pinyinok-C" w:eastAsia="GB Pinyinok-C" w:cs="GB Pinyinok-C"/>
-          <w:sz w:val="37"/>
-          <w:szCs w:val="37"/>
+          <w:sz w:val="35"/>
+          <w:szCs w:val="35"/>
           <w:lang w:eastAsia="zh-TW"/>
         </w:rPr>
         <w:t>hú</w:t>
@@ -235,26 +217,17 @@
       <w:r>
         <w:rPr>
           <w:rFonts w:hint="eastAsia" w:ascii="TW-MOE-Std-Kai" w:hAnsi="TW-MOE-Std-Kai" w:eastAsia="TW-MOE-Std-Kai" w:cs="TW-MOE-Std-Kai"/>
-          <w:sz w:val="37"/>
-          <w:szCs w:val="37"/>
-          <w:lang w:eastAsia="zh-TW"/>
-        </w:rPr>
-        <w:t>）」）、粥狀之食物（同「糊</w:t>
-      </w:r>
-      <w:r>
-        <w:rPr>
-          <w:rFonts w:hint="eastAsia" w:ascii="TW-MOE-Std-Kai" w:hAnsi="TW-MOE-Std-Kai" w:eastAsia="TW-MOE-Std-Kai" w:cs="TW-MOE-Std-Kai"/>
-          <w:sz w:val="37"/>
-          <w:szCs w:val="37"/>
-          <w:lang w:eastAsia="zh-TW"/>
-        </w:rPr>
-        <w:t>（</w:t>
-      </w:r>
-      <w:r>
-        <w:rPr>
-          <w:rFonts w:hint="eastAsia" w:ascii="GB Pinyinok-C" w:hAnsi="GB Pinyinok-C" w:eastAsia="GB Pinyinok-C" w:cs="GB Pinyinok-C"/>
-          <w:sz w:val="37"/>
-          <w:szCs w:val="37"/>
+          <w:sz w:val="35"/>
+          <w:szCs w:val="35"/>
+          <w:lang w:eastAsia="zh-TW"/>
+        </w:rPr>
+        <w:t>）」）、粥狀之食物（同「糊（</w:t>
+      </w:r>
+      <w:r>
+        <w:rPr>
+          <w:rFonts w:hint="eastAsia" w:ascii="GB Pinyinok-C" w:hAnsi="GB Pinyinok-C" w:eastAsia="GB Pinyinok-C" w:cs="GB Pinyinok-C"/>
+          <w:sz w:val="35"/>
+          <w:szCs w:val="35"/>
           <w:lang w:eastAsia="zh-TW"/>
         </w:rPr>
         <w:t>hú</w:t>
@@ -262,26 +235,17 @@
       <w:r>
         <w:rPr>
           <w:rFonts w:hint="eastAsia" w:ascii="TW-MOE-Std-Kai" w:hAnsi="TW-MOE-Std-Kai" w:eastAsia="TW-MOE-Std-Kai" w:cs="TW-MOE-Std-Kai"/>
-          <w:sz w:val="37"/>
-          <w:szCs w:val="37"/>
-          <w:lang w:eastAsia="zh-TW"/>
-        </w:rPr>
-        <w:t>）</w:t>
-      </w:r>
-      <w:r>
-        <w:rPr>
-          <w:rFonts w:hint="eastAsia" w:ascii="TW-MOE-Std-Kai" w:hAnsi="TW-MOE-Std-Kai" w:eastAsia="TW-MOE-Std-Kai" w:cs="TW-MOE-Std-Kai"/>
-          <w:sz w:val="37"/>
-          <w:szCs w:val="37"/>
-          <w:lang w:eastAsia="zh-TW"/>
-        </w:rPr>
-        <w:t>」）、塗黏、黏合、敷衍或用於固定詞彙「䬫（</w:t>
-      </w:r>
-      <w:r>
-        <w:rPr>
-          <w:rFonts w:hint="eastAsia" w:ascii="GB Pinyinok-C" w:hAnsi="GB Pinyinok-C" w:eastAsia="GB Pinyinok-C" w:cs="GB Pinyinok-C"/>
-          <w:sz w:val="37"/>
-          <w:szCs w:val="37"/>
+          <w:sz w:val="35"/>
+          <w:szCs w:val="35"/>
+          <w:lang w:eastAsia="zh-TW"/>
+        </w:rPr>
+        <w:t>）」）、塗黏、黏合、敷衍或用於固定詞彙「䬫（</w:t>
+      </w:r>
+      <w:r>
+        <w:rPr>
+          <w:rFonts w:hint="eastAsia" w:ascii="GB Pinyinok-C" w:hAnsi="GB Pinyinok-C" w:eastAsia="GB Pinyinok-C" w:cs="GB Pinyinok-C"/>
+          <w:sz w:val="35"/>
+          <w:szCs w:val="35"/>
           <w:lang w:eastAsia="zh-TW"/>
         </w:rPr>
         <w:t>tí</w:t>
@@ -289,8 +253,8 @@
       <w:r>
         <w:rPr>
           <w:rFonts w:hint="eastAsia" w:ascii="TW-MOE-Std-Kai" w:hAnsi="TW-MOE-Std-Kai" w:eastAsia="TW-MOE-Std-Kai" w:cs="TW-MOE-Std-Kai"/>
-          <w:sz w:val="37"/>
-          <w:szCs w:val="37"/>
+          <w:sz w:val="35"/>
+          <w:szCs w:val="35"/>
           <w:lang w:eastAsia="zh-TW"/>
         </w:rPr>
         <w:t>）餬」（從牛乳中精煉所得之乳酪，亦作「醍醐」）中，如「餬口」（亦作「糊口」）、「食不餬口」（吃不飽，形容生活窮困，亦作「食不充口」）等。現代語境中區分「糊」和「餬」，只要記住除「餬口」和「食不餬口」外一般都是用「糊」即可。</w:t>
